--- a/Dokumenty/Business_Model_Lean_Canvas_zahon_a_strom.docx
+++ b/Dokumenty/Business_Model_Lean_Canvas_zahon_a_strom.docx
@@ -50,7 +50,164 @@
         <w:rPr>
           <w:rStyle w:val="Siln"/>
         </w:rPr>
-        <w:t>Zákaznické segmenty:</w:t>
+        <w:t>Pro koho to je:</w:t>
+      </w:r>
+    </w:p>
+    <w:p>
+      <w:pPr>
+        <w:pStyle w:val="Normlnweb"/>
+        <w:numPr>
+          <w:ilvl w:val="0"/>
+          <w:numId w:val="7"/>
+        </w:numPr>
+      </w:pPr>
+      <w:r>
+        <w:t>Univerzity a fakulty, které vydávají odborné časopisy.</w:t>
+      </w:r>
+    </w:p>
+    <w:p>
+      <w:pPr>
+        <w:pStyle w:val="Normlnweb"/>
+        <w:numPr>
+          <w:ilvl w:val="0"/>
+          <w:numId w:val="7"/>
+        </w:numPr>
+      </w:pPr>
+      <w:r>
+        <w:t>Učitelé, studenti a výzkumníci, kteří píší nebo recenzují články.</w:t>
+      </w:r>
+    </w:p>
+    <w:p>
+      <w:pPr>
+        <w:pStyle w:val="Normlnweb"/>
+        <w:numPr>
+          <w:ilvl w:val="0"/>
+          <w:numId w:val="7"/>
+        </w:numPr>
+      </w:pPr>
+      <w:r>
+        <w:t>Redakce, které chtějí mít pořádek v článcích, termínech a komunikaci.</w:t>
+      </w:r>
+    </w:p>
+    <w:p>
+      <w:pPr>
+        <w:pStyle w:val="Normlnweb"/>
+      </w:pPr>
+      <w:r>
+        <w:rPr>
+          <w:rStyle w:val="Siln"/>
+        </w:rPr>
+        <w:t>Co jim nabízíme:</w:t>
+      </w:r>
+    </w:p>
+    <w:p>
+      <w:pPr>
+        <w:pStyle w:val="Normlnweb"/>
+        <w:numPr>
+          <w:ilvl w:val="0"/>
+          <w:numId w:val="8"/>
+        </w:numPr>
+      </w:pPr>
+      <w:r>
+        <w:t>Jednoduchou webovou aplikaci, kde se dá celý proces vydávání článků řídit na jednom místě.</w:t>
+      </w:r>
+    </w:p>
+    <w:p>
+      <w:pPr>
+        <w:pStyle w:val="Normlnweb"/>
+        <w:numPr>
+          <w:ilvl w:val="0"/>
+          <w:numId w:val="8"/>
+        </w:numPr>
+      </w:pPr>
+      <w:r>
+        <w:t xml:space="preserve">Už žádné ztracené e-maily nebo nejasnosti, kdo </w:t>
+      </w:r>
+      <w:proofErr w:type="gramStart"/>
+      <w:r>
+        <w:t>má</w:t>
+      </w:r>
+      <w:proofErr w:type="gramEnd"/>
+      <w:r>
+        <w:t xml:space="preserve"> co na starosti.</w:t>
+      </w:r>
+    </w:p>
+    <w:p>
+      <w:pPr>
+        <w:pStyle w:val="Normlnweb"/>
+        <w:numPr>
+          <w:ilvl w:val="0"/>
+          <w:numId w:val="8"/>
+        </w:numPr>
+      </w:pPr>
+      <w:r>
+        <w:t xml:space="preserve">Přehled, kdo co udělal, kdy </w:t>
+      </w:r>
+      <w:proofErr w:type="gramStart"/>
+      <w:r>
+        <w:t>je</w:t>
+      </w:r>
+      <w:proofErr w:type="gramEnd"/>
+      <w:r>
+        <w:t xml:space="preserve"> co potřeba dokončit a v jakém stavu je článek.</w:t>
+      </w:r>
+    </w:p>
+    <w:p>
+      <w:pPr>
+        <w:pStyle w:val="Normlnweb"/>
+      </w:pPr>
+      <w:r>
+        <w:rPr>
+          <w:rStyle w:val="Siln"/>
+        </w:rPr>
+        <w:t>Jak se to používá:</w:t>
+      </w:r>
+    </w:p>
+    <w:p>
+      <w:pPr>
+        <w:pStyle w:val="Normlnweb"/>
+        <w:numPr>
+          <w:ilvl w:val="0"/>
+          <w:numId w:val="9"/>
+        </w:numPr>
+      </w:pPr>
+      <w:r>
+        <w:t>Stačí se přihlásit do webové aplikace (funguje v prohlížeči).</w:t>
+      </w:r>
+    </w:p>
+    <w:p>
+      <w:pPr>
+        <w:pStyle w:val="Normlnweb"/>
+        <w:numPr>
+          <w:ilvl w:val="0"/>
+          <w:numId w:val="9"/>
+        </w:numPr>
+      </w:pPr>
+      <w:r>
+        <w:t>Každý má svoji roli (autor, recenzent, redaktor) a vidí jen to, co potřebuje.</w:t>
+      </w:r>
+    </w:p>
+    <w:p>
+      <w:pPr>
+        <w:pStyle w:val="Normlnweb"/>
+        <w:numPr>
+          <w:ilvl w:val="0"/>
+          <w:numId w:val="9"/>
+        </w:numPr>
+      </w:pPr>
+      <w:r>
+        <w:t>Všechno běží bezpečně na univerzitním serveru.</w:t>
+      </w:r>
+    </w:p>
+    <w:p>
+      <w:pPr>
+        <w:pStyle w:val="Normlnweb"/>
+      </w:pPr>
+      <w:r>
+        <w:rPr>
+          <w:rStyle w:val="Siln"/>
+        </w:rPr>
+        <w:t>Jak se o zákazníky staráme:</w:t>
       </w:r>
     </w:p>
     <w:p>
@@ -62,7 +219,7 @@
         </w:numPr>
       </w:pPr>
       <w:r>
-        <w:t>Vysoké školy, akademické instituce</w:t>
+        <w:t>Nabízíme dlouhodobou spolupráci a technickou podporu.</w:t>
       </w:r>
     </w:p>
     <w:p>
@@ -74,7 +231,7 @@
         </w:numPr>
       </w:pPr>
       <w:r>
-        <w:t>Akademičtí pracovníci a výzkumníci</w:t>
+        <w:t>Nasloucháme zpětné vazbě a systém podle ní vylepšujeme.</w:t>
       </w:r>
     </w:p>
     <w:p>
@@ -86,19 +243,7 @@
         </w:numPr>
       </w:pPr>
       <w:r>
-        <w:t>Studenti zapojení do vědecké činnosti</w:t>
-      </w:r>
-    </w:p>
-    <w:p>
-      <w:pPr>
-        <w:pStyle w:val="Normlnweb"/>
-        <w:numPr>
-          <w:ilvl w:val="0"/>
-          <w:numId w:val="10"/>
-        </w:numPr>
-      </w:pPr>
-      <w:r>
-        <w:t>Redakční rady a vydavatelé odborných časopisů</w:t>
+        <w:t>Pomáháme se zaškolením i nastavením.</w:t>
       </w:r>
     </w:p>
     <w:p>
@@ -109,7 +254,7 @@
         <w:rPr>
           <w:rStyle w:val="Siln"/>
         </w:rPr>
-        <w:t>Hodnotová nabídka:</w:t>
+        <w:t>Jak by se to mohlo platit:</w:t>
       </w:r>
     </w:p>
     <w:p>
@@ -121,7 +266,7 @@
         </w:numPr>
       </w:pPr>
       <w:r>
-        <w:t>Jednotná webová aplikace pro správu článků, recenzí a komunikaci mezi autory, recenzenty a redaktory.</w:t>
+        <w:t>Zatím jde o školní (nekomerční) projekt.</w:t>
       </w:r>
     </w:p>
     <w:p>
@@ -133,15 +278,7 @@
         </w:numPr>
       </w:pPr>
       <w:r>
-        <w:t xml:space="preserve">Eliminuje nutnost e-mailové korespondence a umožňuje centralizovanou správu verzí a přehledný </w:t>
-      </w:r>
-      <w:proofErr w:type="spellStart"/>
-      <w:r>
-        <w:t>workflow</w:t>
-      </w:r>
-      <w:proofErr w:type="spellEnd"/>
-      <w:r>
-        <w:t xml:space="preserve"> redakčního řízení.</w:t>
+        <w:t>Do budoucna může být dostupný zdarma (open-source) nebo formou licence pro instituce.</w:t>
       </w:r>
     </w:p>
     <w:p>
@@ -152,7 +289,7 @@
         <w:rPr>
           <w:rStyle w:val="Siln"/>
         </w:rPr>
-        <w:t>Distribuční kanály:</w:t>
+        <w:t>Co k tomu potřebujeme:</w:t>
       </w:r>
     </w:p>
     <w:p>
@@ -164,7 +301,7 @@
         </w:numPr>
       </w:pPr>
       <w:r>
-        <w:t>Webová aplikace dostupná z internetu bez nutnosti instalace.</w:t>
+        <w:t>Tým vývojářů a designérů.</w:t>
       </w:r>
     </w:p>
     <w:p>
@@ -176,7 +313,19 @@
         </w:numPr>
       </w:pPr>
       <w:r>
-        <w:t>Přístup přes zabezpečené webové rozhraní s přihlášením uživatelů podle rolí (autor, recenzent, redaktor, admin).</w:t>
+        <w:t>Technické zázemí školy (server, připojení, správa).</w:t>
+      </w:r>
+    </w:p>
+    <w:p>
+      <w:pPr>
+        <w:pStyle w:val="Normlnweb"/>
+        <w:numPr>
+          <w:ilvl w:val="0"/>
+          <w:numId w:val="12"/>
+        </w:numPr>
+      </w:pPr>
+      <w:r>
+        <w:t>Čas na vývoj, testování a ladění.</w:t>
       </w:r>
     </w:p>
     <w:p>
@@ -187,7 +336,7 @@
         <w:rPr>
           <w:rStyle w:val="Siln"/>
         </w:rPr>
-        <w:t>Vztahy se zákazníky:</w:t>
+        <w:t>Co děláme:</w:t>
       </w:r>
     </w:p>
     <w:p>
@@ -199,7 +348,7 @@
         </w:numPr>
       </w:pPr>
       <w:r>
-        <w:t>Dlouhodobá spolupráce s institucemi.</w:t>
+        <w:t>Navrhujeme a programujeme systém.</w:t>
       </w:r>
     </w:p>
     <w:p>
@@ -211,7 +360,7 @@
         </w:numPr>
       </w:pPr>
       <w:r>
-        <w:t>Uživatelská podpora (HelpDesk, FAQ).</w:t>
+        <w:t>Testujeme ho s reálnými uživateli z univerzity.</w:t>
       </w:r>
     </w:p>
     <w:p>
@@ -223,7 +372,7 @@
         </w:numPr>
       </w:pPr>
       <w:r>
-        <w:t>Pravidelné aktualizace a zlepšování na základě zpětné vazby.</w:t>
+        <w:t>Děláme dokumentaci a připravujeme prezentaci výsledků.</w:t>
       </w:r>
     </w:p>
     <w:p>
@@ -234,7 +383,8 @@
         <w:rPr>
           <w:rStyle w:val="Siln"/>
         </w:rPr>
-        <w:t>Příjmové toky:</w:t>
+        <w:lastRenderedPageBreak/>
+        <w:t>Kdo nám pomáhá:</w:t>
       </w:r>
     </w:p>
     <w:p>
@@ -246,7 +396,7 @@
         </w:numPr>
       </w:pPr>
       <w:r>
-        <w:t>V rámci školního kontextu nekomerční.</w:t>
+        <w:t>Učitelé, kteří projekt vedou.</w:t>
       </w:r>
     </w:p>
     <w:p>
@@ -258,7 +408,19 @@
         </w:numPr>
       </w:pPr>
       <w:r>
-        <w:t>Potenciálně licenční model (např. univerzitní licence) nebo open-source distribuce.</w:t>
+        <w:t>Kolegové, kteří testují aplikaci a dávají zpětnou vazbu.</w:t>
+      </w:r>
+    </w:p>
+    <w:p>
+      <w:pPr>
+        <w:pStyle w:val="Normlnweb"/>
+        <w:numPr>
+          <w:ilvl w:val="0"/>
+          <w:numId w:val="14"/>
+        </w:numPr>
+      </w:pPr>
+      <w:r>
+        <w:t>IT oddělení, které zajišťuje provoz serveru.</w:t>
       </w:r>
     </w:p>
     <w:p>
@@ -269,7 +431,7 @@
         <w:rPr>
           <w:rStyle w:val="Siln"/>
         </w:rPr>
-        <w:t>Klíčové zdroje:</w:t>
+        <w:t>Na co jdou náklady:</w:t>
       </w:r>
     </w:p>
     <w:p>
@@ -281,39 +443,7 @@
         </w:numPr>
       </w:pPr>
       <w:r>
-        <w:t>Vývojový tým (</w:t>
-      </w:r>
-      <w:proofErr w:type="spellStart"/>
-      <w:r>
-        <w:t>Scrum</w:t>
-      </w:r>
-      <w:proofErr w:type="spellEnd"/>
-      <w:r>
-        <w:t xml:space="preserve"> Master, </w:t>
-      </w:r>
-      <w:proofErr w:type="spellStart"/>
-      <w:r>
-        <w:t>Product</w:t>
-      </w:r>
-      <w:proofErr w:type="spellEnd"/>
-      <w:r>
-        <w:t xml:space="preserve"> </w:t>
-      </w:r>
-      <w:proofErr w:type="spellStart"/>
-      <w:r>
-        <w:t>Owner</w:t>
-      </w:r>
-      <w:proofErr w:type="spellEnd"/>
-      <w:r>
-        <w:t xml:space="preserve">, Team </w:t>
-      </w:r>
-      <w:proofErr w:type="spellStart"/>
-      <w:r>
-        <w:t>Members</w:t>
-      </w:r>
-      <w:proofErr w:type="spellEnd"/>
-      <w:r>
-        <w:t>).</w:t>
+        <w:t>Čas vývojářů.</w:t>
       </w:r>
     </w:p>
     <w:p>
@@ -325,7 +455,7 @@
         </w:numPr>
       </w:pPr>
       <w:r>
-        <w:t>Znalost webových technologií (např. PHP / Java / C++ / JS).</w:t>
+        <w:t>Provoz serveru a údržba.</w:t>
       </w:r>
     </w:p>
     <w:p>
@@ -337,195 +467,13 @@
         </w:numPr>
       </w:pPr>
       <w:r>
-        <w:t xml:space="preserve">Nástroje: GitHub, </w:t>
-      </w:r>
-      <w:proofErr w:type="spellStart"/>
-      <w:r>
-        <w:t>ScrumDesk</w:t>
-      </w:r>
-      <w:proofErr w:type="spellEnd"/>
-      <w:r>
-        <w:t>, databázový server.</w:t>
-      </w:r>
-    </w:p>
-    <w:p>
-      <w:pPr>
-        <w:pStyle w:val="Normlnweb"/>
-        <w:numPr>
-          <w:ilvl w:val="0"/>
-          <w:numId w:val="15"/>
-        </w:numPr>
-      </w:pPr>
-      <w:r>
-        <w:t>Školní IT infrastruktura.</w:t>
-      </w:r>
-    </w:p>
-    <w:p>
-      <w:pPr>
-        <w:pStyle w:val="Normlnweb"/>
-      </w:pPr>
-      <w:r>
-        <w:rPr>
-          <w:rStyle w:val="Siln"/>
-        </w:rPr>
-        <w:t>Klíčové činnosti:</w:t>
-      </w:r>
-    </w:p>
-    <w:p>
-      <w:pPr>
-        <w:pStyle w:val="Normlnweb"/>
-        <w:numPr>
-          <w:ilvl w:val="0"/>
-          <w:numId w:val="16"/>
-        </w:numPr>
-      </w:pPr>
-      <w:r>
-        <w:t>Analýza požadavků a návrh architektury systému.</w:t>
-      </w:r>
-    </w:p>
-    <w:p>
-      <w:pPr>
-        <w:pStyle w:val="Normlnweb"/>
-        <w:numPr>
-          <w:ilvl w:val="0"/>
-          <w:numId w:val="16"/>
-        </w:numPr>
-      </w:pPr>
-      <w:r>
-        <w:t>Návrh databázového modelu a implementace uživatelských rolí.</w:t>
-      </w:r>
-    </w:p>
-    <w:p>
-      <w:pPr>
-        <w:pStyle w:val="Normlnweb"/>
-        <w:numPr>
-          <w:ilvl w:val="0"/>
-          <w:numId w:val="16"/>
-        </w:numPr>
-      </w:pPr>
-      <w:r>
-        <w:lastRenderedPageBreak/>
-        <w:t xml:space="preserve">Implementace </w:t>
-      </w:r>
-      <w:proofErr w:type="spellStart"/>
-      <w:r>
-        <w:t>workflow</w:t>
-      </w:r>
-      <w:proofErr w:type="spellEnd"/>
-      <w:r>
-        <w:t xml:space="preserve"> recenzního řízení.</w:t>
-      </w:r>
-    </w:p>
-    <w:p>
-      <w:pPr>
-        <w:pStyle w:val="Normlnweb"/>
-        <w:numPr>
-          <w:ilvl w:val="0"/>
-          <w:numId w:val="16"/>
-        </w:numPr>
-      </w:pPr>
-      <w:r>
-        <w:t>Testování, dokumentace a prezentace výsledků.</w:t>
-      </w:r>
-    </w:p>
-    <w:p>
-      <w:pPr>
-        <w:pStyle w:val="Normlnweb"/>
-      </w:pPr>
-      <w:r>
-        <w:rPr>
-          <w:rStyle w:val="Siln"/>
-        </w:rPr>
-        <w:t>Klíčoví partneři:</w:t>
-      </w:r>
-    </w:p>
-    <w:p>
-      <w:pPr>
-        <w:pStyle w:val="Normlnweb"/>
-        <w:numPr>
-          <w:ilvl w:val="0"/>
-          <w:numId w:val="17"/>
-        </w:numPr>
-      </w:pPr>
-      <w:r>
-        <w:t>Vyučující (sponzor projektu).</w:t>
-      </w:r>
-    </w:p>
-    <w:p>
-      <w:pPr>
-        <w:pStyle w:val="Normlnweb"/>
-        <w:numPr>
-          <w:ilvl w:val="0"/>
-          <w:numId w:val="17"/>
-        </w:numPr>
-      </w:pPr>
-      <w:r>
-        <w:t>Oponentní tým a testovací uživatelé.</w:t>
-      </w:r>
-    </w:p>
-    <w:p>
-      <w:pPr>
-        <w:pStyle w:val="Normlnweb"/>
-        <w:numPr>
-          <w:ilvl w:val="0"/>
-          <w:numId w:val="17"/>
-        </w:numPr>
-      </w:pPr>
-      <w:r>
-        <w:t>Školní IT oddělení a správa serveru.</w:t>
-      </w:r>
-    </w:p>
-    <w:p>
-      <w:pPr>
-        <w:pStyle w:val="Normlnweb"/>
-      </w:pPr>
-      <w:r>
-        <w:rPr>
-          <w:rStyle w:val="Siln"/>
-        </w:rPr>
-        <w:t>Nákladová struktura:</w:t>
-      </w:r>
-    </w:p>
-    <w:p>
-      <w:pPr>
-        <w:pStyle w:val="Normlnweb"/>
-        <w:numPr>
-          <w:ilvl w:val="0"/>
-          <w:numId w:val="18"/>
-        </w:numPr>
-      </w:pPr>
-      <w:r>
-        <w:t>Práce vývojového týmu (časová investice cca 100–120 h / student).</w:t>
-      </w:r>
-    </w:p>
-    <w:p>
-      <w:pPr>
-        <w:pStyle w:val="Normlnweb"/>
-        <w:numPr>
-          <w:ilvl w:val="0"/>
-          <w:numId w:val="18"/>
-        </w:numPr>
-      </w:pPr>
-      <w:r>
-        <w:t>Serverové zdroje, hostování, údržba.</w:t>
-      </w:r>
-    </w:p>
-    <w:p>
-      <w:pPr>
-        <w:pStyle w:val="Normlnweb"/>
-        <w:numPr>
-          <w:ilvl w:val="0"/>
-          <w:numId w:val="18"/>
-        </w:numPr>
-      </w:pPr>
-      <w:r>
-        <w:t>Testování, dokumentace, administrace projektu.</w:t>
+        <w:t>Testování a správa projektu.</w:t>
       </w:r>
     </w:p>
     <w:p>
       <w:r>
-        <w:pict w14:anchorId="3C7742B6">
-          <v:rect id="_x0000_i1031" style="width:0;height:1.5pt" o:hralign="center" o:hrstd="t" o:hr="t" fillcolor="#a0a0a0" stroked="f"/>
+        <w:pict w14:anchorId="74CF7EE3">
+          <v:rect id="_x0000_i1030" style="width:0;height:1.5pt" o:hralign="center" o:hrstd="t" o:hr="t" fillcolor="#a0a0a0" stroked="f"/>
         </w:pict>
       </w:r>
     </w:p>
@@ -577,7 +525,108 @@
         <w:rPr>
           <w:rStyle w:val="Siln"/>
         </w:rPr>
-        <w:t>Problém:</w:t>
+        <w:t>Jaký problém řešíme:</w:t>
+      </w:r>
+    </w:p>
+    <w:p>
+      <w:pPr>
+        <w:pStyle w:val="Normlnweb"/>
+        <w:numPr>
+          <w:ilvl w:val="0"/>
+          <w:numId w:val="16"/>
+        </w:numPr>
+      </w:pPr>
+      <w:r>
+        <w:t>Vydávání článků přes e-maily je pomalé, nepřehledné a často se v něm dělají chyby.</w:t>
+      </w:r>
+    </w:p>
+    <w:p>
+      <w:pPr>
+        <w:pStyle w:val="Normlnweb"/>
+        <w:numPr>
+          <w:ilvl w:val="0"/>
+          <w:numId w:val="16"/>
+        </w:numPr>
+      </w:pPr>
+      <w:r>
+        <w:t>Není jasné, která verze článku je aktuální a kdo má co udělat.</w:t>
+      </w:r>
+    </w:p>
+    <w:p>
+      <w:pPr>
+        <w:pStyle w:val="Normlnweb"/>
+      </w:pPr>
+      <w:r>
+        <w:rPr>
+          <w:rStyle w:val="Siln"/>
+        </w:rPr>
+        <w:t>Pro koho to je:</w:t>
+      </w:r>
+    </w:p>
+    <w:p>
+      <w:pPr>
+        <w:pStyle w:val="Normlnweb"/>
+        <w:numPr>
+          <w:ilvl w:val="0"/>
+          <w:numId w:val="17"/>
+        </w:numPr>
+      </w:pPr>
+      <w:r>
+        <w:t>Pro autory, recenzenty, redaktory i šéfredaktory odborných časopisů.</w:t>
+      </w:r>
+    </w:p>
+    <w:p>
+      <w:pPr>
+        <w:pStyle w:val="Normlnweb"/>
+      </w:pPr>
+      <w:r>
+        <w:rPr>
+          <w:rStyle w:val="Siln"/>
+        </w:rPr>
+        <w:t>Hlavní přínos:</w:t>
+      </w:r>
+    </w:p>
+    <w:p>
+      <w:pPr>
+        <w:pStyle w:val="Normlnweb"/>
+      </w:pPr>
+      <w:r>
+        <w:t>„Vše na jednom místě – přehledně, jednoduše, bez zmatků.“</w:t>
+      </w:r>
+    </w:p>
+    <w:p>
+      <w:pPr>
+        <w:pStyle w:val="Normlnweb"/>
+        <w:numPr>
+          <w:ilvl w:val="0"/>
+          <w:numId w:val="18"/>
+        </w:numPr>
+      </w:pPr>
+      <w:r>
+        <w:t>Každý ví, co má udělat a do kdy.</w:t>
+      </w:r>
+    </w:p>
+    <w:p>
+      <w:pPr>
+        <w:pStyle w:val="Normlnweb"/>
+        <w:numPr>
+          <w:ilvl w:val="0"/>
+          <w:numId w:val="18"/>
+        </w:numPr>
+      </w:pPr>
+      <w:r>
+        <w:t>Upozornění na termíny, jasný přehled a méně papírování.</w:t>
+      </w:r>
+    </w:p>
+    <w:p>
+      <w:pPr>
+        <w:pStyle w:val="Normlnweb"/>
+      </w:pPr>
+      <w:r>
+        <w:rPr>
+          <w:rStyle w:val="Siln"/>
+        </w:rPr>
+        <w:t>Jak to funguje:</w:t>
       </w:r>
     </w:p>
     <w:p>
@@ -589,7 +638,7 @@
         </w:numPr>
       </w:pPr>
       <w:r>
-        <w:t>E-mailová komunikace při správě článků je neefektivní a nepřehledná.</w:t>
+        <w:t>Webová stránka, kde se spravují články, recenze i komunikace.</w:t>
       </w:r>
     </w:p>
     <w:p>
@@ -601,15 +650,7 @@
         </w:numPr>
       </w:pPr>
       <w:r>
-        <w:t xml:space="preserve">Chybí centralizace dat, správa verzí a jednotné </w:t>
-      </w:r>
-      <w:proofErr w:type="spellStart"/>
-      <w:r>
-        <w:t>workflow</w:t>
-      </w:r>
-      <w:proofErr w:type="spellEnd"/>
-      <w:r>
-        <w:t xml:space="preserve"> recenzního řízení.</w:t>
+        <w:t>Automatické připomínky a přehled o tom, v jaké fázi se článek nachází.</w:t>
       </w:r>
     </w:p>
     <w:p>
@@ -620,7 +661,7 @@
         <w:rPr>
           <w:rStyle w:val="Siln"/>
         </w:rPr>
-        <w:t>Zákaznické segmenty:</w:t>
+        <w:t>Jak se k tomu dostanou:</w:t>
       </w:r>
     </w:p>
     <w:p>
@@ -632,7 +673,19 @@
         </w:numPr>
       </w:pPr>
       <w:r>
-        <w:t>Autoři, recenzenti, redaktoři, šéfredaktoři, čtenáři odborných časopisů.</w:t>
+        <w:t>Stačí internetový prohlížeč.</w:t>
+      </w:r>
+    </w:p>
+    <w:p>
+      <w:pPr>
+        <w:pStyle w:val="Normlnweb"/>
+        <w:numPr>
+          <w:ilvl w:val="0"/>
+          <w:numId w:val="20"/>
+        </w:numPr>
+      </w:pPr>
+      <w:r>
+        <w:t>Lze nasadit na univerzitní nebo školní server.</w:t>
       </w:r>
     </w:p>
     <w:p>
@@ -643,7 +696,7 @@
         <w:rPr>
           <w:rStyle w:val="Siln"/>
         </w:rPr>
-        <w:t>Jedinečná hodnota (UVP):</w:t>
+        <w:t>Finance:</w:t>
       </w:r>
     </w:p>
     <w:p>
@@ -655,7 +708,7 @@
         </w:numPr>
       </w:pPr>
       <w:r>
-        <w:t>„Všechny role, dokumenty a procesy na jednom místě.“</w:t>
+        <w:t>V současnosti školní projekt, bez komerčního cíle.</w:t>
       </w:r>
     </w:p>
     <w:p>
@@ -667,7 +720,8 @@
         </w:numPr>
       </w:pPr>
       <w:r>
-        <w:t>Přehlednost, sledování termínů, automatické notifikace a kontrola průběhu recenzního procesu.</w:t>
+        <w:lastRenderedPageBreak/>
+        <w:t>Do budoucna možnost bezplatné nebo licencované verze.</w:t>
       </w:r>
     </w:p>
     <w:p>
@@ -678,7 +732,7 @@
         <w:rPr>
           <w:rStyle w:val="Siln"/>
         </w:rPr>
-        <w:t>Řešení:</w:t>
+        <w:t>Co sledujeme:</w:t>
       </w:r>
     </w:p>
     <w:p>
@@ -690,7 +744,7 @@
         </w:numPr>
       </w:pPr>
       <w:r>
-        <w:t>Webová aplikace pro správu článků, recenzí, verzí dokumentů a celého redakčního procesu.</w:t>
+        <w:t>Kolik lidí systém používá.</w:t>
       </w:r>
     </w:p>
     <w:p>
@@ -702,7 +756,19 @@
         </w:numPr>
       </w:pPr>
       <w:r>
-        <w:t>Automatizace úkolů (notifikace, termíny, verze).</w:t>
+        <w:t>Kolik článků se úspěšně zpracovalo.</w:t>
+      </w:r>
+    </w:p>
+    <w:p>
+      <w:pPr>
+        <w:pStyle w:val="Normlnweb"/>
+        <w:numPr>
+          <w:ilvl w:val="0"/>
+          <w:numId w:val="22"/>
+        </w:numPr>
+      </w:pPr>
+      <w:r>
+        <w:t>Jak uživatelé hodnotí přehlednost a jednoduchost.</w:t>
       </w:r>
     </w:p>
     <w:p>
@@ -713,7 +779,7 @@
         <w:rPr>
           <w:rStyle w:val="Siln"/>
         </w:rPr>
-        <w:t>Kanály:</w:t>
+        <w:t>Naše výhoda:</w:t>
       </w:r>
     </w:p>
     <w:p>
@@ -725,7 +791,7 @@
         </w:numPr>
       </w:pPr>
       <w:r>
-        <w:t>Webový přístup (intranet / internet).</w:t>
+        <w:t>Pokrývá celý proces vydávání od začátku do konce.</w:t>
       </w:r>
     </w:p>
     <w:p>
@@ -737,204 +803,19 @@
         </w:numPr>
       </w:pPr>
       <w:r>
-        <w:t>Hostování na GitHubu nebo univerzitním serveru.</w:t>
+        <w:t>Tým má zkušenosti s podobnými projekty a s moderním vývojem.</w:t>
       </w:r>
     </w:p>
     <w:p>
       <w:pPr>
         <w:pStyle w:val="Normlnweb"/>
-      </w:pPr>
-      <w:r>
-        <w:rPr>
-          <w:rStyle w:val="Siln"/>
-        </w:rPr>
-        <w:t>Příjmy:</w:t>
-      </w:r>
-    </w:p>
-    <w:p>
-      <w:pPr>
-        <w:pStyle w:val="Normlnweb"/>
         <w:numPr>
           <w:ilvl w:val="0"/>
-          <w:numId w:val="24"/>
+          <w:numId w:val="23"/>
         </w:numPr>
       </w:pPr>
       <w:r>
-        <w:lastRenderedPageBreak/>
-        <w:t>Neziskový školní projekt.</w:t>
-      </w:r>
-    </w:p>
-    <w:p>
-      <w:pPr>
-        <w:pStyle w:val="Normlnweb"/>
-        <w:numPr>
-          <w:ilvl w:val="0"/>
-          <w:numId w:val="24"/>
-        </w:numPr>
-      </w:pPr>
-      <w:r>
-        <w:t xml:space="preserve">Možný </w:t>
-      </w:r>
-      <w:proofErr w:type="spellStart"/>
-      <w:r>
-        <w:t>freemium</w:t>
-      </w:r>
-      <w:proofErr w:type="spellEnd"/>
-      <w:r>
-        <w:t xml:space="preserve"> model nebo open-source varianta pro jiné instituce.</w:t>
-      </w:r>
-    </w:p>
-    <w:p>
-      <w:pPr>
-        <w:pStyle w:val="Normlnweb"/>
-      </w:pPr>
-      <w:r>
-        <w:rPr>
-          <w:rStyle w:val="Siln"/>
-        </w:rPr>
-        <w:t>Náklady:</w:t>
-      </w:r>
-    </w:p>
-    <w:p>
-      <w:pPr>
-        <w:pStyle w:val="Normlnweb"/>
-        <w:numPr>
-          <w:ilvl w:val="0"/>
-          <w:numId w:val="25"/>
-        </w:numPr>
-      </w:pPr>
-      <w:r>
-        <w:t>Čas vývojářů, testování, dokumentace, údržba serveru.</w:t>
-      </w:r>
-    </w:p>
-    <w:p>
-      <w:pPr>
-        <w:pStyle w:val="Normlnweb"/>
-      </w:pPr>
-      <w:r>
-        <w:rPr>
-          <w:rStyle w:val="Siln"/>
-        </w:rPr>
-        <w:t>Klíčové metriky:</w:t>
-      </w:r>
-    </w:p>
-    <w:p>
-      <w:pPr>
-        <w:pStyle w:val="Normlnweb"/>
-        <w:numPr>
-          <w:ilvl w:val="0"/>
-          <w:numId w:val="26"/>
-        </w:numPr>
-      </w:pPr>
-      <w:r>
-        <w:t>Počet aktivních uživatelů.</w:t>
-      </w:r>
-    </w:p>
-    <w:p>
-      <w:pPr>
-        <w:pStyle w:val="Normlnweb"/>
-        <w:numPr>
-          <w:ilvl w:val="0"/>
-          <w:numId w:val="26"/>
-        </w:numPr>
-      </w:pPr>
-      <w:r>
-        <w:t>Počet zpracovaných článků a recenzí.</w:t>
-      </w:r>
-    </w:p>
-    <w:p>
-      <w:pPr>
-        <w:pStyle w:val="Normlnweb"/>
-        <w:numPr>
-          <w:ilvl w:val="0"/>
-          <w:numId w:val="26"/>
-        </w:numPr>
-      </w:pPr>
-      <w:r>
-        <w:t xml:space="preserve">Úspěšnost dokončených </w:t>
-      </w:r>
-      <w:proofErr w:type="spellStart"/>
-      <w:r>
-        <w:t>workflow</w:t>
-      </w:r>
-      <w:proofErr w:type="spellEnd"/>
-      <w:r>
-        <w:t xml:space="preserve"> bez chyb.</w:t>
-      </w:r>
-    </w:p>
-    <w:p>
-      <w:pPr>
-        <w:pStyle w:val="Normlnweb"/>
-        <w:numPr>
-          <w:ilvl w:val="0"/>
-          <w:numId w:val="26"/>
-        </w:numPr>
-      </w:pPr>
-      <w:r>
-        <w:t>Hodnocení použitelnosti (UX feedback).</w:t>
-      </w:r>
-    </w:p>
-    <w:p>
-      <w:pPr>
-        <w:pStyle w:val="Normlnweb"/>
-      </w:pPr>
-      <w:r>
-        <w:rPr>
-          <w:rStyle w:val="Siln"/>
-        </w:rPr>
-        <w:t>Nefér výhoda:</w:t>
-      </w:r>
-    </w:p>
-    <w:p>
-      <w:pPr>
-        <w:pStyle w:val="Normlnweb"/>
-        <w:numPr>
-          <w:ilvl w:val="0"/>
-          <w:numId w:val="27"/>
-        </w:numPr>
-      </w:pPr>
-      <w:r>
-        <w:t xml:space="preserve">Kompletní a přehledné </w:t>
-      </w:r>
-      <w:proofErr w:type="spellStart"/>
-      <w:r>
-        <w:t>workflow</w:t>
-      </w:r>
-      <w:proofErr w:type="spellEnd"/>
-      <w:r>
-        <w:t xml:space="preserve"> redakčního řízení.</w:t>
-      </w:r>
-    </w:p>
-    <w:p>
-      <w:pPr>
-        <w:pStyle w:val="Normlnweb"/>
-        <w:numPr>
-          <w:ilvl w:val="0"/>
-          <w:numId w:val="27"/>
-        </w:numPr>
-      </w:pPr>
-      <w:r>
-        <w:t xml:space="preserve">Zkušenosti týmu s agilní metodikou </w:t>
-      </w:r>
-      <w:proofErr w:type="spellStart"/>
-      <w:r>
-        <w:t>Scrum</w:t>
-      </w:r>
-      <w:proofErr w:type="spellEnd"/>
-      <w:r>
-        <w:t>.</w:t>
-      </w:r>
-    </w:p>
-    <w:p>
-      <w:pPr>
-        <w:pStyle w:val="Normlnweb"/>
-        <w:numPr>
-          <w:ilvl w:val="0"/>
-          <w:numId w:val="27"/>
-        </w:numPr>
-      </w:pPr>
-      <w:r>
-        <w:t>Přístup k univerzitní infrastruktuře a reálným testovacím uživatelům.</w:t>
+        <w:t>Systém testujeme s reálnými uživateli, takže je přizpůsobený praxi.</w:t>
       </w:r>
     </w:p>
     <w:p/>
@@ -951,40 +832,6 @@
 <file path=word/numbering.xml><?xml version="1.0" encoding="utf-8"?>
 <w:numbering xmlns:wpc="http://schemas.microsoft.com/office/word/2010/wordprocessingCanvas" xmlns:cx="http://schemas.microsoft.com/office/drawing/2014/chartex" xmlns:cx1="http://schemas.microsoft.com/office/drawing/2015/9/8/chartex" xmlns:cx2="http://schemas.microsoft.com/office/drawing/2015/10/21/chartex" xmlns:cx3="http://schemas.microsoft.com/office/drawing/2016/5/9/chartex" xmlns:cx4="http://schemas.microsoft.com/office/drawing/2016/5/10/chartex" xmlns:cx5="http://schemas.microsoft.com/office/drawing/2016/5/11/chartex" xmlns:cx6="http://schemas.microsoft.com/office/drawing/2016/5/12/chartex" xmlns:cx7="http://schemas.microsoft.com/office/drawing/2016/5/13/chartex" xmlns:cx8="http://schemas.microsoft.com/office/drawing/2016/5/14/chartex" xmlns:mc="http://schemas.openxmlformats.org/markup-compatibility/2006" xmlns:aink="http://schemas.microsoft.com/office/drawing/2016/ink" xmlns:am3d="http://schemas.microsoft.com/office/drawing/2017/model3d" xmlns:o="urn:schemas-microsoft-com:office:office" xmlns:r="http://schemas.openxmlformats.org/officeDocument/2006/relationships" xmlns:m="http://schemas.openxmlformats.org/officeDocument/2006/math" xmlns:v="urn:schemas-microsoft-com:vml" xmlns:wp14="http://schemas.microsoft.com/office/word/2010/wordprocessingDrawing" xmlns:wp="http://schemas.openxmlformats.org/drawingml/2006/wordprocessingDrawing" xmlns:w10="urn:schemas-microsoft-com:office:word" xmlns:w="http://schemas.openxmlformats.org/wordprocessingml/2006/main" xmlns:w14="http://schemas.microsoft.com/office/word/2010/wordml" xmlns:w15="http://schemas.microsoft.com/office/word/2012/wordml" xmlns:w16cex="http://schemas.microsoft.com/office/word/2018/wordml/cex" xmlns:w16cid="http://schemas.microsoft.com/office/word/2016/wordml/cid" xmlns:w16="http://schemas.microsoft.com/office/word/2018/wordml" xmlns:w16sdtdh="http://schemas.microsoft.com/office/word/2020/wordml/sdtdatahash" xmlns:w16se="http://schemas.microsoft.com/office/word/2015/wordml/symex" xmlns:wpg="http://schemas.microsoft.com/office/word/2010/wordprocessingGroup" xmlns:wpi="http://schemas.microsoft.com/office/word/2010/wordprocessingInk" xmlns:wne="http://schemas.microsoft.com/office/word/2006/wordml" xmlns:wps="http://schemas.microsoft.com/office/word/2010/wordprocessingShape" mc:Ignorable="w14 w15 w16se w16cid w16 w16cex w16sdtdh wp14">
   <w:abstractNum w:abstractNumId="0" w15:restartNumberingAfterBreak="0">
-    <w:nsid w:val="FFFFFF7C"/>
-    <w:multiLevelType w:val="singleLevel"/>
-    <w:tmpl w:val="C310EC42"/>
-    <w:lvl w:ilvl="0">
-      <w:start w:val="1"/>
-      <w:numFmt w:val="decimal"/>
-      <w:lvlText w:val="%1."/>
-      <w:lvlJc w:val="left"/>
-      <w:pPr>
-        <w:tabs>
-          <w:tab w:val="num" w:pos="1800"/>
-        </w:tabs>
-        <w:ind w:left="1800" w:hanging="360"/>
-      </w:pPr>
-    </w:lvl>
-  </w:abstractNum>
-  <w:abstractNum w:abstractNumId="1" w15:restartNumberingAfterBreak="0">
-    <w:nsid w:val="FFFFFF7D"/>
-    <w:multiLevelType w:val="singleLevel"/>
-    <w:tmpl w:val="E4089024"/>
-    <w:lvl w:ilvl="0">
-      <w:start w:val="1"/>
-      <w:numFmt w:val="decimal"/>
-      <w:lvlText w:val="%1."/>
-      <w:lvlJc w:val="left"/>
-      <w:pPr>
-        <w:tabs>
-          <w:tab w:val="num" w:pos="1440"/>
-        </w:tabs>
-        <w:ind w:left="1440" w:hanging="360"/>
-      </w:pPr>
-    </w:lvl>
-  </w:abstractNum>
-  <w:abstractNum w:abstractNumId="2" w15:restartNumberingAfterBreak="0">
     <w:nsid w:val="FFFFFF7E"/>
     <w:multiLevelType w:val="singleLevel"/>
     <w:tmpl w:val="FB12693A"/>
@@ -1002,7 +849,7 @@
       </w:pPr>
     </w:lvl>
   </w:abstractNum>
-  <w:abstractNum w:abstractNumId="3" w15:restartNumberingAfterBreak="0">
+  <w:abstractNum w:abstractNumId="1" w15:restartNumberingAfterBreak="0">
     <w:nsid w:val="FFFFFF7F"/>
     <w:multiLevelType w:val="singleLevel"/>
     <w:tmpl w:val="38441652"/>
@@ -1020,27 +867,7 @@
       </w:pPr>
     </w:lvl>
   </w:abstractNum>
-  <w:abstractNum w:abstractNumId="4" w15:restartNumberingAfterBreak="0">
-    <w:nsid w:val="FFFFFF81"/>
-    <w:multiLevelType w:val="singleLevel"/>
-    <w:tmpl w:val="171AC3A4"/>
-    <w:lvl w:ilvl="0">
-      <w:start w:val="1"/>
-      <w:numFmt w:val="bullet"/>
-      <w:lvlText w:val=""/>
-      <w:lvlJc w:val="left"/>
-      <w:pPr>
-        <w:tabs>
-          <w:tab w:val="num" w:pos="1440"/>
-        </w:tabs>
-        <w:ind w:left="1440" w:hanging="360"/>
-      </w:pPr>
-      <w:rPr>
-        <w:rFonts w:ascii="Symbol" w:hAnsi="Symbol" w:hint="default"/>
-      </w:rPr>
-    </w:lvl>
-  </w:abstractNum>
-  <w:abstractNum w:abstractNumId="5" w15:restartNumberingAfterBreak="0">
+  <w:abstractNum w:abstractNumId="2" w15:restartNumberingAfterBreak="0">
     <w:nsid w:val="FFFFFF82"/>
     <w:multiLevelType w:val="singleLevel"/>
     <w:tmpl w:val="F3EAFDEC"/>
@@ -1061,7 +888,7 @@
       </w:rPr>
     </w:lvl>
   </w:abstractNum>
-  <w:abstractNum w:abstractNumId="6" w15:restartNumberingAfterBreak="0">
+  <w:abstractNum w:abstractNumId="3" w15:restartNumberingAfterBreak="0">
     <w:nsid w:val="FFFFFF83"/>
     <w:multiLevelType w:val="singleLevel"/>
     <w:tmpl w:val="3D1EFFD4"/>
@@ -1082,7 +909,7 @@
       </w:rPr>
     </w:lvl>
   </w:abstractNum>
-  <w:abstractNum w:abstractNumId="7" w15:restartNumberingAfterBreak="0">
+  <w:abstractNum w:abstractNumId="4" w15:restartNumberingAfterBreak="0">
     <w:nsid w:val="FFFFFF88"/>
     <w:multiLevelType w:val="singleLevel"/>
     <w:tmpl w:val="D0A62B40"/>
@@ -1100,7 +927,7 @@
       </w:pPr>
     </w:lvl>
   </w:abstractNum>
-  <w:abstractNum w:abstractNumId="8" w15:restartNumberingAfterBreak="0">
+  <w:abstractNum w:abstractNumId="5" w15:restartNumberingAfterBreak="0">
     <w:nsid w:val="FFFFFF89"/>
     <w:multiLevelType w:val="singleLevel"/>
     <w:tmpl w:val="EC42538C"/>
@@ -1121,10 +948,10 @@
       </w:rPr>
     </w:lvl>
   </w:abstractNum>
-  <w:abstractNum w:abstractNumId="9" w15:restartNumberingAfterBreak="0">
-    <w:nsid w:val="003235CA"/>
+  <w:abstractNum w:abstractNumId="6" w15:restartNumberingAfterBreak="0">
+    <w:nsid w:val="01F705C8"/>
     <w:multiLevelType w:val="multilevel"/>
-    <w:tmpl w:val="9F342444"/>
+    <w:tmpl w:val="E70442A4"/>
     <w:lvl w:ilvl="0">
       <w:start w:val="1"/>
       <w:numFmt w:val="bullet"/>
@@ -1270,10 +1097,10 @@
       </w:rPr>
     </w:lvl>
   </w:abstractNum>
-  <w:abstractNum w:abstractNumId="10" w15:restartNumberingAfterBreak="0">
-    <w:nsid w:val="03B609FD"/>
+  <w:abstractNum w:abstractNumId="7" w15:restartNumberingAfterBreak="0">
+    <w:nsid w:val="0763220E"/>
     <w:multiLevelType w:val="multilevel"/>
-    <w:tmpl w:val="C2828752"/>
+    <w:tmpl w:val="714C035E"/>
     <w:lvl w:ilvl="0">
       <w:start w:val="1"/>
       <w:numFmt w:val="bullet"/>
@@ -1419,10 +1246,10 @@
       </w:rPr>
     </w:lvl>
   </w:abstractNum>
-  <w:abstractNum w:abstractNumId="11" w15:restartNumberingAfterBreak="0">
-    <w:nsid w:val="0D547CD3"/>
+  <w:abstractNum w:abstractNumId="8" w15:restartNumberingAfterBreak="0">
+    <w:nsid w:val="21BD7C14"/>
     <w:multiLevelType w:val="multilevel"/>
-    <w:tmpl w:val="0BEA797E"/>
+    <w:tmpl w:val="A2541C5E"/>
     <w:lvl w:ilvl="0">
       <w:start w:val="1"/>
       <w:numFmt w:val="bullet"/>
@@ -1568,10 +1395,10 @@
       </w:rPr>
     </w:lvl>
   </w:abstractNum>
-  <w:abstractNum w:abstractNumId="12" w15:restartNumberingAfterBreak="0">
-    <w:nsid w:val="13207975"/>
+  <w:abstractNum w:abstractNumId="9" w15:restartNumberingAfterBreak="0">
+    <w:nsid w:val="273B41CD"/>
     <w:multiLevelType w:val="multilevel"/>
-    <w:tmpl w:val="8CDC5DE6"/>
+    <w:tmpl w:val="26607838"/>
     <w:lvl w:ilvl="0">
       <w:start w:val="1"/>
       <w:numFmt w:val="bullet"/>
@@ -1717,10 +1544,10 @@
       </w:rPr>
     </w:lvl>
   </w:abstractNum>
-  <w:abstractNum w:abstractNumId="13" w15:restartNumberingAfterBreak="0">
-    <w:nsid w:val="14151840"/>
+  <w:abstractNum w:abstractNumId="10" w15:restartNumberingAfterBreak="0">
+    <w:nsid w:val="33D531A9"/>
     <w:multiLevelType w:val="multilevel"/>
-    <w:tmpl w:val="1FEAC806"/>
+    <w:tmpl w:val="DAB03BFA"/>
     <w:lvl w:ilvl="0">
       <w:start w:val="1"/>
       <w:numFmt w:val="bullet"/>
@@ -1866,10 +1693,10 @@
       </w:rPr>
     </w:lvl>
   </w:abstractNum>
-  <w:abstractNum w:abstractNumId="14" w15:restartNumberingAfterBreak="0">
-    <w:nsid w:val="19823460"/>
+  <w:abstractNum w:abstractNumId="11" w15:restartNumberingAfterBreak="0">
+    <w:nsid w:val="40D55E5F"/>
     <w:multiLevelType w:val="multilevel"/>
-    <w:tmpl w:val="0838943A"/>
+    <w:tmpl w:val="3D2C114C"/>
     <w:lvl w:ilvl="0">
       <w:start w:val="1"/>
       <w:numFmt w:val="bullet"/>
@@ -2015,10 +1842,10 @@
       </w:rPr>
     </w:lvl>
   </w:abstractNum>
-  <w:abstractNum w:abstractNumId="15" w15:restartNumberingAfterBreak="0">
-    <w:nsid w:val="1E100681"/>
+  <w:abstractNum w:abstractNumId="12" w15:restartNumberingAfterBreak="0">
+    <w:nsid w:val="415464DF"/>
     <w:multiLevelType w:val="multilevel"/>
-    <w:tmpl w:val="5914D870"/>
+    <w:tmpl w:val="2410CF7A"/>
     <w:lvl w:ilvl="0">
       <w:start w:val="1"/>
       <w:numFmt w:val="bullet"/>
@@ -2164,10 +1991,10 @@
       </w:rPr>
     </w:lvl>
   </w:abstractNum>
-  <w:abstractNum w:abstractNumId="16" w15:restartNumberingAfterBreak="0">
-    <w:nsid w:val="249478E5"/>
+  <w:abstractNum w:abstractNumId="13" w15:restartNumberingAfterBreak="0">
+    <w:nsid w:val="44163E0D"/>
     <w:multiLevelType w:val="multilevel"/>
-    <w:tmpl w:val="709EE544"/>
+    <w:tmpl w:val="662895D0"/>
     <w:lvl w:ilvl="0">
       <w:start w:val="1"/>
       <w:numFmt w:val="bullet"/>
@@ -2313,10 +2140,10 @@
       </w:rPr>
     </w:lvl>
   </w:abstractNum>
-  <w:abstractNum w:abstractNumId="17" w15:restartNumberingAfterBreak="0">
-    <w:nsid w:val="2B1B6567"/>
+  <w:abstractNum w:abstractNumId="14" w15:restartNumberingAfterBreak="0">
+    <w:nsid w:val="468B0B4C"/>
     <w:multiLevelType w:val="multilevel"/>
-    <w:tmpl w:val="BB4E41D0"/>
+    <w:tmpl w:val="0AAA715A"/>
     <w:lvl w:ilvl="0">
       <w:start w:val="1"/>
       <w:numFmt w:val="bullet"/>
@@ -2462,10 +2289,10 @@
       </w:rPr>
     </w:lvl>
   </w:abstractNum>
-  <w:abstractNum w:abstractNumId="18" w15:restartNumberingAfterBreak="0">
-    <w:nsid w:val="34207FC5"/>
+  <w:abstractNum w:abstractNumId="15" w15:restartNumberingAfterBreak="0">
+    <w:nsid w:val="527B095D"/>
     <w:multiLevelType w:val="multilevel"/>
-    <w:tmpl w:val="DA102F70"/>
+    <w:tmpl w:val="ECAE5712"/>
     <w:lvl w:ilvl="0">
       <w:start w:val="1"/>
       <w:numFmt w:val="bullet"/>
@@ -2611,10 +2438,10 @@
       </w:rPr>
     </w:lvl>
   </w:abstractNum>
-  <w:abstractNum w:abstractNumId="19" w15:restartNumberingAfterBreak="0">
-    <w:nsid w:val="3B016602"/>
+  <w:abstractNum w:abstractNumId="16" w15:restartNumberingAfterBreak="0">
+    <w:nsid w:val="5DFD0B84"/>
     <w:multiLevelType w:val="multilevel"/>
-    <w:tmpl w:val="3C4ED066"/>
+    <w:tmpl w:val="0186C426"/>
     <w:lvl w:ilvl="0">
       <w:start w:val="1"/>
       <w:numFmt w:val="bullet"/>
@@ -2760,10 +2587,10 @@
       </w:rPr>
     </w:lvl>
   </w:abstractNum>
-  <w:abstractNum w:abstractNumId="20" w15:restartNumberingAfterBreak="0">
-    <w:nsid w:val="3D7A3CE8"/>
+  <w:abstractNum w:abstractNumId="17" w15:restartNumberingAfterBreak="0">
+    <w:nsid w:val="5E802706"/>
     <w:multiLevelType w:val="multilevel"/>
-    <w:tmpl w:val="9282304E"/>
+    <w:tmpl w:val="8FDC5B1A"/>
     <w:lvl w:ilvl="0">
       <w:start w:val="1"/>
       <w:numFmt w:val="bullet"/>
@@ -2909,10 +2736,10 @@
       </w:rPr>
     </w:lvl>
   </w:abstractNum>
-  <w:abstractNum w:abstractNumId="21" w15:restartNumberingAfterBreak="0">
-    <w:nsid w:val="49A053D7"/>
+  <w:abstractNum w:abstractNumId="18" w15:restartNumberingAfterBreak="0">
+    <w:nsid w:val="6D43760D"/>
     <w:multiLevelType w:val="multilevel"/>
-    <w:tmpl w:val="32F8C85E"/>
+    <w:tmpl w:val="5490ABEA"/>
     <w:lvl w:ilvl="0">
       <w:start w:val="1"/>
       <w:numFmt w:val="bullet"/>
@@ -3058,10 +2885,10 @@
       </w:rPr>
     </w:lvl>
   </w:abstractNum>
-  <w:abstractNum w:abstractNumId="22" w15:restartNumberingAfterBreak="0">
-    <w:nsid w:val="4F391222"/>
+  <w:abstractNum w:abstractNumId="19" w15:restartNumberingAfterBreak="0">
+    <w:nsid w:val="6F1378A7"/>
     <w:multiLevelType w:val="multilevel"/>
-    <w:tmpl w:val="911C8D78"/>
+    <w:tmpl w:val="E3061108"/>
     <w:lvl w:ilvl="0">
       <w:start w:val="1"/>
       <w:numFmt w:val="bullet"/>
@@ -3207,10 +3034,10 @@
       </w:rPr>
     </w:lvl>
   </w:abstractNum>
-  <w:abstractNum w:abstractNumId="23" w15:restartNumberingAfterBreak="0">
-    <w:nsid w:val="58946799"/>
+  <w:abstractNum w:abstractNumId="20" w15:restartNumberingAfterBreak="0">
+    <w:nsid w:val="74F36BC2"/>
     <w:multiLevelType w:val="multilevel"/>
-    <w:tmpl w:val="466616AE"/>
+    <w:tmpl w:val="8B7221D4"/>
     <w:lvl w:ilvl="0">
       <w:start w:val="1"/>
       <w:numFmt w:val="bullet"/>
@@ -3356,10 +3183,10 @@
       </w:rPr>
     </w:lvl>
   </w:abstractNum>
-  <w:abstractNum w:abstractNumId="24" w15:restartNumberingAfterBreak="0">
-    <w:nsid w:val="63145426"/>
+  <w:abstractNum w:abstractNumId="21" w15:restartNumberingAfterBreak="0">
+    <w:nsid w:val="79C55746"/>
     <w:multiLevelType w:val="multilevel"/>
-    <w:tmpl w:val="F84E4A14"/>
+    <w:tmpl w:val="A1CA592E"/>
     <w:lvl w:ilvl="0">
       <w:start w:val="1"/>
       <w:numFmt w:val="bullet"/>
@@ -3505,10 +3332,10 @@
       </w:rPr>
     </w:lvl>
   </w:abstractNum>
-  <w:abstractNum w:abstractNumId="25" w15:restartNumberingAfterBreak="0">
-    <w:nsid w:val="6EA02C95"/>
+  <w:abstractNum w:abstractNumId="22" w15:restartNumberingAfterBreak="0">
+    <w:nsid w:val="7A7D5CFA"/>
     <w:multiLevelType w:val="multilevel"/>
-    <w:tmpl w:val="17F0CF52"/>
+    <w:tmpl w:val="510495D6"/>
     <w:lvl w:ilvl="0">
       <w:start w:val="1"/>
       <w:numFmt w:val="bullet"/>
@@ -3654,236 +3481,76 @@
       </w:rPr>
     </w:lvl>
   </w:abstractNum>
-  <w:abstractNum w:abstractNumId="26" w15:restartNumberingAfterBreak="0">
-    <w:nsid w:val="742A463D"/>
-    <w:multiLevelType w:val="multilevel"/>
-    <w:tmpl w:val="CF8CEAD6"/>
-    <w:lvl w:ilvl="0">
-      <w:start w:val="1"/>
-      <w:numFmt w:val="bullet"/>
-      <w:lvlText w:val=""/>
-      <w:lvlJc w:val="left"/>
-      <w:pPr>
-        <w:tabs>
-          <w:tab w:val="num" w:pos="720"/>
-        </w:tabs>
-        <w:ind w:left="720" w:hanging="360"/>
-      </w:pPr>
-      <w:rPr>
-        <w:rFonts w:ascii="Symbol" w:hAnsi="Symbol" w:hint="default"/>
-        <w:sz w:val="20"/>
-      </w:rPr>
-    </w:lvl>
-    <w:lvl w:ilvl="1" w:tentative="1">
-      <w:start w:val="1"/>
-      <w:numFmt w:val="bullet"/>
-      <w:lvlText w:val="o"/>
-      <w:lvlJc w:val="left"/>
-      <w:pPr>
-        <w:tabs>
-          <w:tab w:val="num" w:pos="1440"/>
-        </w:tabs>
-        <w:ind w:left="1440" w:hanging="360"/>
-      </w:pPr>
-      <w:rPr>
-        <w:rFonts w:ascii="Courier New" w:hAnsi="Courier New" w:hint="default"/>
-        <w:sz w:val="20"/>
-      </w:rPr>
-    </w:lvl>
-    <w:lvl w:ilvl="2" w:tentative="1">
-      <w:start w:val="1"/>
-      <w:numFmt w:val="bullet"/>
-      <w:lvlText w:val=""/>
-      <w:lvlJc w:val="left"/>
-      <w:pPr>
-        <w:tabs>
-          <w:tab w:val="num" w:pos="2160"/>
-        </w:tabs>
-        <w:ind w:left="2160" w:hanging="360"/>
-      </w:pPr>
-      <w:rPr>
-        <w:rFonts w:ascii="Wingdings" w:hAnsi="Wingdings" w:hint="default"/>
-        <w:sz w:val="20"/>
-      </w:rPr>
-    </w:lvl>
-    <w:lvl w:ilvl="3" w:tentative="1">
-      <w:start w:val="1"/>
-      <w:numFmt w:val="bullet"/>
-      <w:lvlText w:val=""/>
-      <w:lvlJc w:val="left"/>
-      <w:pPr>
-        <w:tabs>
-          <w:tab w:val="num" w:pos="2880"/>
-        </w:tabs>
-        <w:ind w:left="2880" w:hanging="360"/>
-      </w:pPr>
-      <w:rPr>
-        <w:rFonts w:ascii="Wingdings" w:hAnsi="Wingdings" w:hint="default"/>
-        <w:sz w:val="20"/>
-      </w:rPr>
-    </w:lvl>
-    <w:lvl w:ilvl="4" w:tentative="1">
-      <w:start w:val="1"/>
-      <w:numFmt w:val="bullet"/>
-      <w:lvlText w:val=""/>
-      <w:lvlJc w:val="left"/>
-      <w:pPr>
-        <w:tabs>
-          <w:tab w:val="num" w:pos="3600"/>
-        </w:tabs>
-        <w:ind w:left="3600" w:hanging="360"/>
-      </w:pPr>
-      <w:rPr>
-        <w:rFonts w:ascii="Wingdings" w:hAnsi="Wingdings" w:hint="default"/>
-        <w:sz w:val="20"/>
-      </w:rPr>
-    </w:lvl>
-    <w:lvl w:ilvl="5" w:tentative="1">
-      <w:start w:val="1"/>
-      <w:numFmt w:val="bullet"/>
-      <w:lvlText w:val=""/>
-      <w:lvlJc w:val="left"/>
-      <w:pPr>
-        <w:tabs>
-          <w:tab w:val="num" w:pos="4320"/>
-        </w:tabs>
-        <w:ind w:left="4320" w:hanging="360"/>
-      </w:pPr>
-      <w:rPr>
-        <w:rFonts w:ascii="Wingdings" w:hAnsi="Wingdings" w:hint="default"/>
-        <w:sz w:val="20"/>
-      </w:rPr>
-    </w:lvl>
-    <w:lvl w:ilvl="6" w:tentative="1">
-      <w:start w:val="1"/>
-      <w:numFmt w:val="bullet"/>
-      <w:lvlText w:val=""/>
-      <w:lvlJc w:val="left"/>
-      <w:pPr>
-        <w:tabs>
-          <w:tab w:val="num" w:pos="5040"/>
-        </w:tabs>
-        <w:ind w:left="5040" w:hanging="360"/>
-      </w:pPr>
-      <w:rPr>
-        <w:rFonts w:ascii="Wingdings" w:hAnsi="Wingdings" w:hint="default"/>
-        <w:sz w:val="20"/>
-      </w:rPr>
-    </w:lvl>
-    <w:lvl w:ilvl="7" w:tentative="1">
-      <w:start w:val="1"/>
-      <w:numFmt w:val="bullet"/>
-      <w:lvlText w:val=""/>
-      <w:lvlJc w:val="left"/>
-      <w:pPr>
-        <w:tabs>
-          <w:tab w:val="num" w:pos="5760"/>
-        </w:tabs>
-        <w:ind w:left="5760" w:hanging="360"/>
-      </w:pPr>
-      <w:rPr>
-        <w:rFonts w:ascii="Wingdings" w:hAnsi="Wingdings" w:hint="default"/>
-        <w:sz w:val="20"/>
-      </w:rPr>
-    </w:lvl>
-    <w:lvl w:ilvl="8" w:tentative="1">
-      <w:start w:val="1"/>
-      <w:numFmt w:val="bullet"/>
-      <w:lvlText w:val=""/>
-      <w:lvlJc w:val="left"/>
-      <w:pPr>
-        <w:tabs>
-          <w:tab w:val="num" w:pos="6480"/>
-        </w:tabs>
-        <w:ind w:left="6480" w:hanging="360"/>
-      </w:pPr>
-      <w:rPr>
-        <w:rFonts w:ascii="Wingdings" w:hAnsi="Wingdings" w:hint="default"/>
-        <w:sz w:val="20"/>
-      </w:rPr>
-    </w:lvl>
-  </w:abstractNum>
   <w:num w:numId="1">
-    <w:abstractNumId w:val="8"/>
+    <w:abstractNumId w:val="5"/>
   </w:num>
   <w:num w:numId="2">
-    <w:abstractNumId w:val="6"/>
+    <w:abstractNumId w:val="3"/>
   </w:num>
   <w:num w:numId="3">
-    <w:abstractNumId w:val="5"/>
+    <w:abstractNumId w:val="2"/>
   </w:num>
   <w:num w:numId="4">
     <w:abstractNumId w:val="4"/>
   </w:num>
   <w:num w:numId="5">
+    <w:abstractNumId w:val="1"/>
+  </w:num>
+  <w:num w:numId="6">
+    <w:abstractNumId w:val="0"/>
+  </w:num>
+  <w:num w:numId="7">
+    <w:abstractNumId w:val="6"/>
+  </w:num>
+  <w:num w:numId="8">
+    <w:abstractNumId w:val="19"/>
+  </w:num>
+  <w:num w:numId="9">
+    <w:abstractNumId w:val="18"/>
+  </w:num>
+  <w:num w:numId="10">
+    <w:abstractNumId w:val="17"/>
+  </w:num>
+  <w:num w:numId="11">
+    <w:abstractNumId w:val="12"/>
+  </w:num>
+  <w:num w:numId="12">
     <w:abstractNumId w:val="7"/>
   </w:num>
-  <w:num w:numId="6">
-    <w:abstractNumId w:val="3"/>
+  <w:num w:numId="13">
+    <w:abstractNumId w:val="11"/>
   </w:num>
-  <w:num w:numId="7">
-    <w:abstractNumId w:val="2"/>
+  <w:num w:numId="14">
+    <w:abstractNumId w:val="20"/>
   </w:num>
-  <w:num w:numId="8">
-    <w:abstractNumId w:val="1"/>
-  </w:num>
-  <w:num w:numId="9">
-    <w:abstractNumId w:val="0"/>
-  </w:num>
-  <w:num w:numId="10">
-    <w:abstractNumId w:val="14"/>
-  </w:num>
-  <w:num w:numId="11">
-    <w:abstractNumId w:val="25"/>
-  </w:num>
-  <w:num w:numId="12">
+  <w:num w:numId="15">
     <w:abstractNumId w:val="9"/>
   </w:num>
-  <w:num w:numId="13">
-    <w:abstractNumId w:val="22"/>
-  </w:num>
-  <w:num w:numId="14">
-    <w:abstractNumId w:val="24"/>
-  </w:num>
-  <w:num w:numId="15">
-    <w:abstractNumId w:val="15"/>
-  </w:num>
   <w:num w:numId="16">
-    <w:abstractNumId w:val="26"/>
+    <w:abstractNumId w:val="13"/>
   </w:num>
   <w:num w:numId="17">
-    <w:abstractNumId w:val="21"/>
+    <w:abstractNumId w:val="22"/>
   </w:num>
   <w:num w:numId="18">
     <w:abstractNumId w:val="16"/>
   </w:num>
   <w:num w:numId="19">
-    <w:abstractNumId w:val="12"/>
+    <w:abstractNumId w:val="10"/>
   </w:num>
   <w:num w:numId="20">
-    <w:abstractNumId w:val="23"/>
+    <w:abstractNumId w:val="8"/>
   </w:num>
   <w:num w:numId="21">
-    <w:abstractNumId w:val="19"/>
+    <w:abstractNumId w:val="14"/>
   </w:num>
   <w:num w:numId="22">
-    <w:abstractNumId w:val="17"/>
+    <w:abstractNumId w:val="21"/>
   </w:num>
   <w:num w:numId="23">
-    <w:abstractNumId w:val="11"/>
+    <w:abstractNumId w:val="15"/>
   </w:num>
-  <w:num w:numId="24">
-    <w:abstractNumId w:val="20"/>
-  </w:num>
-  <w:num w:numId="25">
-    <w:abstractNumId w:val="18"/>
-  </w:num>
-  <w:num w:numId="26">
-    <w:abstractNumId w:val="13"/>
-  </w:num>
-  <w:num w:numId="27">
-    <w:abstractNumId w:val="10"/>
-  </w:num>
+  <w:numIdMacAtCleanup w:val="23"/>
 </w:numbering>
 </file>
 
@@ -4172,11 +3839,6 @@
     <w:lsdException w:name="Book Title" w:uiPriority="33" w:qFormat="1"/>
     <w:lsdException w:name="Bibliography" w:semiHidden="1" w:uiPriority="37" w:unhideWhenUsed="1"/>
     <w:lsdException w:name="TOC Heading" w:semiHidden="1" w:uiPriority="39" w:unhideWhenUsed="1" w:qFormat="1"/>
-    <w:lsdException w:name="Plain Table 5" w:semiHidden="1" w:unhideWhenUsed="1"/>
-    <w:lsdException w:name="Grid Table Light" w:semiHidden="1" w:unhideWhenUsed="1"/>
-    <w:lsdException w:name="Grid Table 1 Light" w:semiHidden="1" w:unhideWhenUsed="1"/>
-    <w:lsdException w:name="Grid Table 2" w:semiHidden="1" w:unhideWhenUsed="1"/>
-    <w:lsdException w:name="Grid Table 3" w:semiHidden="1" w:unhideWhenUsed="1"/>
     <w:lsdException w:name="Grid Table 4" w:uiPriority="49"/>
     <w:lsdException w:name="Grid Table 5 Dark" w:uiPriority="50"/>
     <w:lsdException w:name="Grid Table 6 Colorful" w:uiPriority="51"/>
@@ -4846,7 +4508,7 @@
     <w:rsid w:val="00326F90"/>
     <w:pPr>
       <w:numPr>
-        <w:numId w:val="5"/>
+        <w:numId w:val="4"/>
       </w:numPr>
       <w:contextualSpacing/>
     </w:pPr>
@@ -4859,7 +4521,7 @@
     <w:rsid w:val="0029639D"/>
     <w:pPr>
       <w:numPr>
-        <w:numId w:val="6"/>
+        <w:numId w:val="5"/>
       </w:numPr>
       <w:contextualSpacing/>
     </w:pPr>
@@ -4872,7 +4534,7 @@
     <w:rsid w:val="0029639D"/>
     <w:pPr>
       <w:numPr>
-        <w:numId w:val="7"/>
+        <w:numId w:val="6"/>
       </w:numPr>
       <w:contextualSpacing/>
     </w:pPr>
